--- a/MECN4020/List of added task/Indenture level.docx
+++ b/MECN4020/List of added task/Indenture level.docx
@@ -6,14 +6,15 @@
       <w:tblPr>
         <w:tblStyle w:val="TableGrid"/>
         <w:tblW w:w="0" w:type="auto"/>
+        <w:tblLayout w:type="fixed"/>
         <w:tblLook w:val="04A0" w:firstRow="1" w:lastRow="0" w:firstColumn="1" w:lastColumn="0" w:noHBand="0" w:noVBand="1"/>
       </w:tblPr>
       <w:tblGrid>
-        <w:gridCol w:w="983"/>
-        <w:gridCol w:w="1166"/>
-        <w:gridCol w:w="2093"/>
-        <w:gridCol w:w="1884"/>
-        <w:gridCol w:w="3224"/>
+        <w:gridCol w:w="625"/>
+        <w:gridCol w:w="900"/>
+        <w:gridCol w:w="1440"/>
+        <w:gridCol w:w="990"/>
+        <w:gridCol w:w="5395"/>
       </w:tblGrid>
       <w:tr>
         <w:trPr>
@@ -21,7 +22,7 @@
         </w:trPr>
         <w:tc>
           <w:tcPr>
-            <w:tcW w:w="2155" w:type="dxa"/>
+            <w:tcW w:w="1525" w:type="dxa"/>
             <w:gridSpan w:val="2"/>
           </w:tcPr>
           <w:p>
@@ -31,6 +32,8 @@
                 <w:sz w:val="18"/>
               </w:rPr>
             </w:pPr>
+            <w:bookmarkStart w:id="0" w:name="_GoBack"/>
+            <w:bookmarkEnd w:id="0"/>
             <w:r>
               <w:rPr>
                 <w:b/>
@@ -42,7 +45,7 @@
         </w:tc>
         <w:tc>
           <w:tcPr>
-            <w:tcW w:w="2070" w:type="dxa"/>
+            <w:tcW w:w="1440" w:type="dxa"/>
             <w:vMerge w:val="restart"/>
           </w:tcPr>
           <w:p>
@@ -63,7 +66,7 @@
         </w:tc>
         <w:tc>
           <w:tcPr>
-            <w:tcW w:w="1890" w:type="dxa"/>
+            <w:tcW w:w="990" w:type="dxa"/>
             <w:vMerge w:val="restart"/>
           </w:tcPr>
           <w:p>
@@ -84,7 +87,7 @@
         </w:tc>
         <w:tc>
           <w:tcPr>
-            <w:tcW w:w="3235" w:type="dxa"/>
+            <w:tcW w:w="5395" w:type="dxa"/>
             <w:vMerge w:val="restart"/>
           </w:tcPr>
           <w:p>
@@ -110,7 +113,7 @@
         </w:trPr>
         <w:tc>
           <w:tcPr>
-            <w:tcW w:w="985" w:type="dxa"/>
+            <w:tcW w:w="625" w:type="dxa"/>
           </w:tcPr>
           <w:p>
             <w:pPr>
@@ -130,7 +133,7 @@
         </w:tc>
         <w:tc>
           <w:tcPr>
-            <w:tcW w:w="1170" w:type="dxa"/>
+            <w:tcW w:w="900" w:type="dxa"/>
           </w:tcPr>
           <w:p>
             <w:pPr>
@@ -150,7 +153,7 @@
         </w:tc>
         <w:tc>
           <w:tcPr>
-            <w:tcW w:w="2070" w:type="dxa"/>
+            <w:tcW w:w="1440" w:type="dxa"/>
             <w:vMerge/>
           </w:tcPr>
           <w:p>
@@ -163,7 +166,7 @@
         </w:tc>
         <w:tc>
           <w:tcPr>
-            <w:tcW w:w="1890" w:type="dxa"/>
+            <w:tcW w:w="990" w:type="dxa"/>
             <w:vMerge/>
           </w:tcPr>
           <w:p>
@@ -176,7 +179,7 @@
         </w:tc>
         <w:tc>
           <w:tcPr>
-            <w:tcW w:w="3235" w:type="dxa"/>
+            <w:tcW w:w="5395" w:type="dxa"/>
             <w:vMerge/>
           </w:tcPr>
           <w:p>
@@ -194,7 +197,7 @@
         </w:trPr>
         <w:tc>
           <w:tcPr>
-            <w:tcW w:w="985" w:type="dxa"/>
+            <w:tcW w:w="625" w:type="dxa"/>
           </w:tcPr>
           <w:p>
             <w:pPr>
@@ -207,7 +210,7 @@
         </w:tc>
         <w:tc>
           <w:tcPr>
-            <w:tcW w:w="1170" w:type="dxa"/>
+            <w:tcW w:w="900" w:type="dxa"/>
           </w:tcPr>
           <w:p>
             <w:pPr>
@@ -225,15 +228,10 @@
         </w:tc>
         <w:tc>
           <w:tcPr>
-            <w:tcW w:w="2070" w:type="dxa"/>
-          </w:tcPr>
-          <w:p>
-            <w:pPr>
-              <w:pStyle w:val="ListParagraph"/>
-              <w:numPr>
-                <w:ilvl w:val="0"/>
-                <w:numId w:val="5"/>
-              </w:numPr>
+            <w:tcW w:w="1440" w:type="dxa"/>
+          </w:tcPr>
+          <w:p>
+            <w:pPr>
               <w:rPr>
                 <w:sz w:val="18"/>
               </w:rPr>
@@ -248,19 +246,19 @@
         </w:tc>
         <w:tc>
           <w:tcPr>
-            <w:tcW w:w="1890" w:type="dxa"/>
-          </w:tcPr>
-          <w:p>
-            <w:pPr>
-              <w:rPr>
-                <w:sz w:val="18"/>
-              </w:rPr>
-            </w:pPr>
-          </w:p>
-        </w:tc>
-        <w:tc>
-          <w:tcPr>
-            <w:tcW w:w="3235" w:type="dxa"/>
+            <w:tcW w:w="990" w:type="dxa"/>
+          </w:tcPr>
+          <w:p>
+            <w:pPr>
+              <w:rPr>
+                <w:sz w:val="18"/>
+              </w:rPr>
+            </w:pPr>
+          </w:p>
+        </w:tc>
+        <w:tc>
+          <w:tcPr>
+            <w:tcW w:w="5395" w:type="dxa"/>
           </w:tcPr>
           <w:p>
             <w:pPr>
@@ -283,7 +281,7 @@
         </w:trPr>
         <w:tc>
           <w:tcPr>
-            <w:tcW w:w="985" w:type="dxa"/>
+            <w:tcW w:w="625" w:type="dxa"/>
           </w:tcPr>
           <w:p>
             <w:pPr>
@@ -301,27 +299,22 @@
         </w:tc>
         <w:tc>
           <w:tcPr>
-            <w:tcW w:w="1170" w:type="dxa"/>
-          </w:tcPr>
-          <w:p>
-            <w:pPr>
-              <w:rPr>
-                <w:sz w:val="18"/>
-              </w:rPr>
-            </w:pPr>
-          </w:p>
-        </w:tc>
-        <w:tc>
-          <w:tcPr>
-            <w:tcW w:w="2070" w:type="dxa"/>
-          </w:tcPr>
-          <w:p>
-            <w:pPr>
-              <w:pStyle w:val="ListParagraph"/>
-              <w:numPr>
-                <w:ilvl w:val="0"/>
-                <w:numId w:val="5"/>
-              </w:numPr>
+            <w:tcW w:w="900" w:type="dxa"/>
+          </w:tcPr>
+          <w:p>
+            <w:pPr>
+              <w:rPr>
+                <w:sz w:val="18"/>
+              </w:rPr>
+            </w:pPr>
+          </w:p>
+        </w:tc>
+        <w:tc>
+          <w:tcPr>
+            <w:tcW w:w="1440" w:type="dxa"/>
+          </w:tcPr>
+          <w:p>
+            <w:pPr>
               <w:rPr>
                 <w:sz w:val="18"/>
               </w:rPr>
@@ -336,19 +329,19 @@
         </w:tc>
         <w:tc>
           <w:tcPr>
-            <w:tcW w:w="1890" w:type="dxa"/>
-          </w:tcPr>
-          <w:p>
-            <w:pPr>
-              <w:rPr>
-                <w:sz w:val="18"/>
-              </w:rPr>
-            </w:pPr>
-          </w:p>
-        </w:tc>
-        <w:tc>
-          <w:tcPr>
-            <w:tcW w:w="3235" w:type="dxa"/>
+            <w:tcW w:w="990" w:type="dxa"/>
+          </w:tcPr>
+          <w:p>
+            <w:pPr>
+              <w:rPr>
+                <w:sz w:val="18"/>
+              </w:rPr>
+            </w:pPr>
+          </w:p>
+        </w:tc>
+        <w:tc>
+          <w:tcPr>
+            <w:tcW w:w="5395" w:type="dxa"/>
           </w:tcPr>
           <w:p>
             <w:pPr>
@@ -371,75 +364,93 @@
         </w:trPr>
         <w:tc>
           <w:tcPr>
-            <w:tcW w:w="985" w:type="dxa"/>
-          </w:tcPr>
-          <w:p>
-            <w:pPr>
-              <w:rPr>
-                <w:sz w:val="18"/>
-              </w:rPr>
-            </w:pPr>
-          </w:p>
-        </w:tc>
-        <w:tc>
-          <w:tcPr>
-            <w:tcW w:w="1170" w:type="dxa"/>
-          </w:tcPr>
-          <w:p>
-            <w:pPr>
-              <w:rPr>
-                <w:sz w:val="18"/>
-              </w:rPr>
-            </w:pPr>
-          </w:p>
-        </w:tc>
-        <w:tc>
-          <w:tcPr>
-            <w:tcW w:w="2070" w:type="dxa"/>
-          </w:tcPr>
-          <w:p>
-            <w:pPr>
-              <w:pStyle w:val="ListParagraph"/>
-              <w:numPr>
-                <w:ilvl w:val="0"/>
-                <w:numId w:val="5"/>
-              </w:numPr>
-              <w:rPr>
-                <w:sz w:val="18"/>
-              </w:rPr>
-            </w:pPr>
-            <w:bookmarkStart w:id="0" w:name="_GoBack"/>
-            <w:r>
-              <w:rPr>
-                <w:sz w:val="18"/>
-              </w:rPr>
-              <w:t>Quality Assurance</w:t>
-            </w:r>
-            <w:bookmarkEnd w:id="0"/>
-          </w:p>
-        </w:tc>
-        <w:tc>
-          <w:tcPr>
-            <w:tcW w:w="1890" w:type="dxa"/>
-          </w:tcPr>
-          <w:p>
-            <w:pPr>
-              <w:rPr>
-                <w:sz w:val="18"/>
-              </w:rPr>
-            </w:pPr>
-          </w:p>
-        </w:tc>
-        <w:tc>
-          <w:tcPr>
-            <w:tcW w:w="3235" w:type="dxa"/>
-          </w:tcPr>
-          <w:p>
-            <w:pPr>
-              <w:rPr>
-                <w:sz w:val="18"/>
-              </w:rPr>
-            </w:pPr>
+            <w:tcW w:w="625" w:type="dxa"/>
+          </w:tcPr>
+          <w:p>
+            <w:pPr>
+              <w:rPr>
+                <w:sz w:val="18"/>
+              </w:rPr>
+            </w:pPr>
+          </w:p>
+          <w:p>
+            <w:pPr>
+              <w:rPr>
+                <w:sz w:val="18"/>
+              </w:rPr>
+            </w:pPr>
+          </w:p>
+        </w:tc>
+        <w:tc>
+          <w:tcPr>
+            <w:tcW w:w="900" w:type="dxa"/>
+          </w:tcPr>
+          <w:p>
+            <w:pPr>
+              <w:rPr>
+                <w:sz w:val="18"/>
+              </w:rPr>
+            </w:pPr>
+            <w:r>
+              <w:rPr>
+                <w:sz w:val="18"/>
+              </w:rPr>
+              <w:t>X</w:t>
+            </w:r>
+          </w:p>
+        </w:tc>
+        <w:tc>
+          <w:tcPr>
+            <w:tcW w:w="1440" w:type="dxa"/>
+          </w:tcPr>
+          <w:p>
+            <w:pPr>
+              <w:rPr>
+                <w:sz w:val="18"/>
+              </w:rPr>
+            </w:pPr>
+            <w:r>
+              <w:rPr>
+                <w:sz w:val="18"/>
+              </w:rPr>
+              <w:t>Safety Analysis Report</w:t>
+            </w:r>
+          </w:p>
+        </w:tc>
+        <w:tc>
+          <w:tcPr>
+            <w:tcW w:w="990" w:type="dxa"/>
+          </w:tcPr>
+          <w:p>
+            <w:pPr>
+              <w:rPr>
+                <w:sz w:val="18"/>
+              </w:rPr>
+            </w:pPr>
+          </w:p>
+        </w:tc>
+        <w:tc>
+          <w:tcPr>
+            <w:tcW w:w="5395" w:type="dxa"/>
+          </w:tcPr>
+          <w:p>
+            <w:pPr>
+              <w:rPr>
+                <w:sz w:val="18"/>
+              </w:rPr>
+            </w:pPr>
+            <w:r>
+              <w:rPr>
+                <w:sz w:val="18"/>
+              </w:rPr>
+              <w:t>This report will allow the discussion of hypothetical accident and propose safety measurement that will provided to prevent</w:t>
+            </w:r>
+            <w:r>
+              <w:rPr>
+                <w:sz w:val="18"/>
+              </w:rPr>
+              <w:t xml:space="preserve"> such accident. It also provide details of methods to be used to counteract the effect of this accidents in case it prevails.</w:t>
+            </w:r>
           </w:p>
         </w:tc>
       </w:tr>
@@ -449,62 +460,80 @@
         </w:trPr>
         <w:tc>
           <w:tcPr>
-            <w:tcW w:w="985" w:type="dxa"/>
-          </w:tcPr>
-          <w:p>
-            <w:pPr>
-              <w:rPr>
-                <w:sz w:val="18"/>
-              </w:rPr>
-            </w:pPr>
-          </w:p>
-        </w:tc>
-        <w:tc>
-          <w:tcPr>
-            <w:tcW w:w="1170" w:type="dxa"/>
-          </w:tcPr>
-          <w:p>
-            <w:pPr>
-              <w:rPr>
-                <w:sz w:val="18"/>
-              </w:rPr>
-            </w:pPr>
-          </w:p>
-        </w:tc>
-        <w:tc>
-          <w:tcPr>
-            <w:tcW w:w="2070" w:type="dxa"/>
-          </w:tcPr>
-          <w:p>
-            <w:pPr>
-              <w:rPr>
-                <w:sz w:val="18"/>
-              </w:rPr>
-            </w:pPr>
-          </w:p>
-        </w:tc>
-        <w:tc>
-          <w:tcPr>
-            <w:tcW w:w="1890" w:type="dxa"/>
-          </w:tcPr>
-          <w:p>
-            <w:pPr>
-              <w:rPr>
-                <w:sz w:val="18"/>
-              </w:rPr>
-            </w:pPr>
-          </w:p>
-        </w:tc>
-        <w:tc>
-          <w:tcPr>
-            <w:tcW w:w="3235" w:type="dxa"/>
-          </w:tcPr>
-          <w:p>
-            <w:pPr>
-              <w:rPr>
-                <w:sz w:val="18"/>
-              </w:rPr>
-            </w:pPr>
+            <w:tcW w:w="625" w:type="dxa"/>
+          </w:tcPr>
+          <w:p>
+            <w:pPr>
+              <w:rPr>
+                <w:sz w:val="18"/>
+              </w:rPr>
+            </w:pPr>
+          </w:p>
+        </w:tc>
+        <w:tc>
+          <w:tcPr>
+            <w:tcW w:w="900" w:type="dxa"/>
+          </w:tcPr>
+          <w:p>
+            <w:pPr>
+              <w:rPr>
+                <w:sz w:val="18"/>
+              </w:rPr>
+            </w:pPr>
+            <w:r>
+              <w:rPr>
+                <w:sz w:val="18"/>
+              </w:rPr>
+              <w:t>X</w:t>
+            </w:r>
+          </w:p>
+        </w:tc>
+        <w:tc>
+          <w:tcPr>
+            <w:tcW w:w="1440" w:type="dxa"/>
+          </w:tcPr>
+          <w:p>
+            <w:pPr>
+              <w:rPr>
+                <w:sz w:val="18"/>
+              </w:rPr>
+            </w:pPr>
+            <w:r>
+              <w:rPr>
+                <w:sz w:val="18"/>
+              </w:rPr>
+              <w:t>Probabilistic Risk Assessment</w:t>
+            </w:r>
+          </w:p>
+        </w:tc>
+        <w:tc>
+          <w:tcPr>
+            <w:tcW w:w="990" w:type="dxa"/>
+          </w:tcPr>
+          <w:p>
+            <w:pPr>
+              <w:rPr>
+                <w:sz w:val="18"/>
+              </w:rPr>
+            </w:pPr>
+          </w:p>
+        </w:tc>
+        <w:tc>
+          <w:tcPr>
+            <w:tcW w:w="5395" w:type="dxa"/>
+          </w:tcPr>
+          <w:p>
+            <w:pPr>
+              <w:rPr>
+                <w:sz w:val="18"/>
+              </w:rPr>
+            </w:pPr>
+            <w:r>
+              <w:rPr>
+                <w:sz w:val="18"/>
+              </w:rPr>
+              <w:t>Probabilistic risk management include identification and analysis of events that put the project in an off-normal condition. PRA model will be used to obtain the frequency of not achieving a safe, stable end-state.</w:t>
+            </w:r>
           </w:p>
         </w:tc>
       </w:tr>
@@ -514,55 +543,67 @@
         </w:trPr>
         <w:tc>
           <w:tcPr>
-            <w:tcW w:w="985" w:type="dxa"/>
-          </w:tcPr>
-          <w:p>
-            <w:pPr>
-              <w:rPr>
-                <w:sz w:val="18"/>
-              </w:rPr>
-            </w:pPr>
-          </w:p>
-        </w:tc>
-        <w:tc>
-          <w:tcPr>
-            <w:tcW w:w="1170" w:type="dxa"/>
-          </w:tcPr>
-          <w:p>
-            <w:pPr>
-              <w:rPr>
-                <w:sz w:val="18"/>
-              </w:rPr>
-            </w:pPr>
-          </w:p>
-        </w:tc>
-        <w:tc>
-          <w:tcPr>
-            <w:tcW w:w="2070" w:type="dxa"/>
-          </w:tcPr>
-          <w:p>
-            <w:pPr>
-              <w:rPr>
-                <w:sz w:val="18"/>
-              </w:rPr>
-            </w:pPr>
-          </w:p>
-        </w:tc>
-        <w:tc>
-          <w:tcPr>
-            <w:tcW w:w="1890" w:type="dxa"/>
-          </w:tcPr>
-          <w:p>
-            <w:pPr>
-              <w:rPr>
-                <w:sz w:val="18"/>
-              </w:rPr>
-            </w:pPr>
-          </w:p>
-        </w:tc>
-        <w:tc>
-          <w:tcPr>
-            <w:tcW w:w="3235" w:type="dxa"/>
+            <w:tcW w:w="625" w:type="dxa"/>
+          </w:tcPr>
+          <w:p>
+            <w:pPr>
+              <w:rPr>
+                <w:sz w:val="18"/>
+              </w:rPr>
+            </w:pPr>
+            <w:r>
+              <w:rPr>
+                <w:sz w:val="18"/>
+              </w:rPr>
+              <w:t>X</w:t>
+            </w:r>
+          </w:p>
+        </w:tc>
+        <w:tc>
+          <w:tcPr>
+            <w:tcW w:w="900" w:type="dxa"/>
+          </w:tcPr>
+          <w:p>
+            <w:pPr>
+              <w:rPr>
+                <w:sz w:val="18"/>
+              </w:rPr>
+            </w:pPr>
+          </w:p>
+        </w:tc>
+        <w:tc>
+          <w:tcPr>
+            <w:tcW w:w="1440" w:type="dxa"/>
+          </w:tcPr>
+          <w:p>
+            <w:pPr>
+              <w:rPr>
+                <w:sz w:val="18"/>
+              </w:rPr>
+            </w:pPr>
+            <w:r>
+              <w:rPr>
+                <w:sz w:val="18"/>
+              </w:rPr>
+              <w:t>Preconstruction</w:t>
+            </w:r>
+          </w:p>
+        </w:tc>
+        <w:tc>
+          <w:tcPr>
+            <w:tcW w:w="990" w:type="dxa"/>
+          </w:tcPr>
+          <w:p>
+            <w:pPr>
+              <w:rPr>
+                <w:sz w:val="18"/>
+              </w:rPr>
+            </w:pPr>
+          </w:p>
+        </w:tc>
+        <w:tc>
+          <w:tcPr>
+            <w:tcW w:w="5395" w:type="dxa"/>
           </w:tcPr>
           <w:p>
             <w:pPr>
@@ -579,62 +620,80 @@
         </w:trPr>
         <w:tc>
           <w:tcPr>
-            <w:tcW w:w="985" w:type="dxa"/>
-          </w:tcPr>
-          <w:p>
-            <w:pPr>
-              <w:rPr>
-                <w:sz w:val="18"/>
-              </w:rPr>
-            </w:pPr>
-          </w:p>
-        </w:tc>
-        <w:tc>
-          <w:tcPr>
-            <w:tcW w:w="1170" w:type="dxa"/>
-          </w:tcPr>
-          <w:p>
-            <w:pPr>
-              <w:rPr>
-                <w:sz w:val="18"/>
-              </w:rPr>
-            </w:pPr>
-          </w:p>
-        </w:tc>
-        <w:tc>
-          <w:tcPr>
-            <w:tcW w:w="2070" w:type="dxa"/>
-          </w:tcPr>
-          <w:p>
-            <w:pPr>
-              <w:rPr>
-                <w:sz w:val="18"/>
-              </w:rPr>
-            </w:pPr>
-          </w:p>
-        </w:tc>
-        <w:tc>
-          <w:tcPr>
-            <w:tcW w:w="1890" w:type="dxa"/>
-          </w:tcPr>
-          <w:p>
-            <w:pPr>
-              <w:rPr>
-                <w:sz w:val="18"/>
-              </w:rPr>
-            </w:pPr>
-          </w:p>
-        </w:tc>
-        <w:tc>
-          <w:tcPr>
-            <w:tcW w:w="3235" w:type="dxa"/>
-          </w:tcPr>
-          <w:p>
-            <w:pPr>
-              <w:rPr>
-                <w:sz w:val="18"/>
-              </w:rPr>
-            </w:pPr>
+            <w:tcW w:w="625" w:type="dxa"/>
+          </w:tcPr>
+          <w:p>
+            <w:pPr>
+              <w:rPr>
+                <w:sz w:val="18"/>
+              </w:rPr>
+            </w:pPr>
+          </w:p>
+        </w:tc>
+        <w:tc>
+          <w:tcPr>
+            <w:tcW w:w="900" w:type="dxa"/>
+          </w:tcPr>
+          <w:p>
+            <w:pPr>
+              <w:rPr>
+                <w:sz w:val="18"/>
+              </w:rPr>
+            </w:pPr>
+            <w:r>
+              <w:rPr>
+                <w:sz w:val="18"/>
+              </w:rPr>
+              <w:t>X</w:t>
+            </w:r>
+          </w:p>
+        </w:tc>
+        <w:tc>
+          <w:tcPr>
+            <w:tcW w:w="1440" w:type="dxa"/>
+          </w:tcPr>
+          <w:p>
+            <w:pPr>
+              <w:rPr>
+                <w:sz w:val="18"/>
+              </w:rPr>
+            </w:pPr>
+            <w:r>
+              <w:rPr>
+                <w:sz w:val="18"/>
+              </w:rPr>
+              <w:t>Waste Acceptance Criteria</w:t>
+            </w:r>
+          </w:p>
+        </w:tc>
+        <w:tc>
+          <w:tcPr>
+            <w:tcW w:w="990" w:type="dxa"/>
+          </w:tcPr>
+          <w:p>
+            <w:pPr>
+              <w:rPr>
+                <w:sz w:val="18"/>
+              </w:rPr>
+            </w:pPr>
+          </w:p>
+        </w:tc>
+        <w:tc>
+          <w:tcPr>
+            <w:tcW w:w="5395" w:type="dxa"/>
+          </w:tcPr>
+          <w:p>
+            <w:pPr>
+              <w:rPr>
+                <w:sz w:val="18"/>
+              </w:rPr>
+            </w:pPr>
+            <w:r>
+              <w:rPr>
+                <w:sz w:val="18"/>
+              </w:rPr>
+              <w:t>This criteria will allow acceptance of waste due to its focus on remediation activities that will allow production to comply with the latest environmental standards.</w:t>
+            </w:r>
           </w:p>
         </w:tc>
       </w:tr>
@@ -644,62 +703,80 @@
         </w:trPr>
         <w:tc>
           <w:tcPr>
-            <w:tcW w:w="985" w:type="dxa"/>
-          </w:tcPr>
-          <w:p>
-            <w:pPr>
-              <w:rPr>
-                <w:sz w:val="18"/>
-              </w:rPr>
-            </w:pPr>
-          </w:p>
-        </w:tc>
-        <w:tc>
-          <w:tcPr>
-            <w:tcW w:w="1170" w:type="dxa"/>
-          </w:tcPr>
-          <w:p>
-            <w:pPr>
-              <w:rPr>
-                <w:sz w:val="18"/>
-              </w:rPr>
-            </w:pPr>
-          </w:p>
-        </w:tc>
-        <w:tc>
-          <w:tcPr>
-            <w:tcW w:w="2070" w:type="dxa"/>
-          </w:tcPr>
-          <w:p>
-            <w:pPr>
-              <w:rPr>
-                <w:sz w:val="18"/>
-              </w:rPr>
-            </w:pPr>
-          </w:p>
-        </w:tc>
-        <w:tc>
-          <w:tcPr>
-            <w:tcW w:w="1890" w:type="dxa"/>
-          </w:tcPr>
-          <w:p>
-            <w:pPr>
-              <w:rPr>
-                <w:sz w:val="18"/>
-              </w:rPr>
-            </w:pPr>
-          </w:p>
-        </w:tc>
-        <w:tc>
-          <w:tcPr>
-            <w:tcW w:w="3235" w:type="dxa"/>
-          </w:tcPr>
-          <w:p>
-            <w:pPr>
-              <w:rPr>
-                <w:sz w:val="18"/>
-              </w:rPr>
-            </w:pPr>
+            <w:tcW w:w="625" w:type="dxa"/>
+          </w:tcPr>
+          <w:p>
+            <w:pPr>
+              <w:rPr>
+                <w:sz w:val="18"/>
+              </w:rPr>
+            </w:pPr>
+          </w:p>
+        </w:tc>
+        <w:tc>
+          <w:tcPr>
+            <w:tcW w:w="900" w:type="dxa"/>
+          </w:tcPr>
+          <w:p>
+            <w:pPr>
+              <w:rPr>
+                <w:sz w:val="18"/>
+              </w:rPr>
+            </w:pPr>
+            <w:r>
+              <w:rPr>
+                <w:sz w:val="18"/>
+              </w:rPr>
+              <w:t>X</w:t>
+            </w:r>
+          </w:p>
+        </w:tc>
+        <w:tc>
+          <w:tcPr>
+            <w:tcW w:w="1440" w:type="dxa"/>
+          </w:tcPr>
+          <w:p>
+            <w:pPr>
+              <w:rPr>
+                <w:sz w:val="18"/>
+              </w:rPr>
+            </w:pPr>
+            <w:r>
+              <w:rPr>
+                <w:sz w:val="18"/>
+              </w:rPr>
+              <w:t>Quality Assurance</w:t>
+            </w:r>
+          </w:p>
+        </w:tc>
+        <w:tc>
+          <w:tcPr>
+            <w:tcW w:w="990" w:type="dxa"/>
+          </w:tcPr>
+          <w:p>
+            <w:pPr>
+              <w:rPr>
+                <w:sz w:val="18"/>
+              </w:rPr>
+            </w:pPr>
+          </w:p>
+        </w:tc>
+        <w:tc>
+          <w:tcPr>
+            <w:tcW w:w="5395" w:type="dxa"/>
+          </w:tcPr>
+          <w:p>
+            <w:pPr>
+              <w:rPr>
+                <w:sz w:val="18"/>
+              </w:rPr>
+            </w:pPr>
+            <w:r>
+              <w:rPr>
+                <w:sz w:val="18"/>
+              </w:rPr>
+              <w:t xml:space="preserve">Provides the measure of correctness, efficiency, maintainability etc. that will allow the stakeholders to make well-informed decisions. </w:t>
+            </w:r>
           </w:p>
         </w:tc>
       </w:tr>
@@ -709,62 +786,80 @@
         </w:trPr>
         <w:tc>
           <w:tcPr>
-            <w:tcW w:w="985" w:type="dxa"/>
-          </w:tcPr>
-          <w:p>
-            <w:pPr>
-              <w:rPr>
-                <w:sz w:val="18"/>
-              </w:rPr>
-            </w:pPr>
-          </w:p>
-        </w:tc>
-        <w:tc>
-          <w:tcPr>
-            <w:tcW w:w="1170" w:type="dxa"/>
-          </w:tcPr>
-          <w:p>
-            <w:pPr>
-              <w:rPr>
-                <w:sz w:val="18"/>
-              </w:rPr>
-            </w:pPr>
-          </w:p>
-        </w:tc>
-        <w:tc>
-          <w:tcPr>
-            <w:tcW w:w="2070" w:type="dxa"/>
-          </w:tcPr>
-          <w:p>
-            <w:pPr>
-              <w:rPr>
-                <w:sz w:val="18"/>
-              </w:rPr>
-            </w:pPr>
-          </w:p>
-        </w:tc>
-        <w:tc>
-          <w:tcPr>
-            <w:tcW w:w="1890" w:type="dxa"/>
-          </w:tcPr>
-          <w:p>
-            <w:pPr>
-              <w:rPr>
-                <w:sz w:val="18"/>
-              </w:rPr>
-            </w:pPr>
-          </w:p>
-        </w:tc>
-        <w:tc>
-          <w:tcPr>
-            <w:tcW w:w="3235" w:type="dxa"/>
-          </w:tcPr>
-          <w:p>
-            <w:pPr>
-              <w:rPr>
-                <w:sz w:val="18"/>
-              </w:rPr>
-            </w:pPr>
+            <w:tcW w:w="625" w:type="dxa"/>
+          </w:tcPr>
+          <w:p>
+            <w:pPr>
+              <w:rPr>
+                <w:sz w:val="18"/>
+              </w:rPr>
+            </w:pPr>
+          </w:p>
+        </w:tc>
+        <w:tc>
+          <w:tcPr>
+            <w:tcW w:w="900" w:type="dxa"/>
+          </w:tcPr>
+          <w:p>
+            <w:pPr>
+              <w:rPr>
+                <w:sz w:val="18"/>
+              </w:rPr>
+            </w:pPr>
+            <w:r>
+              <w:rPr>
+                <w:sz w:val="18"/>
+              </w:rPr>
+              <w:t>X</w:t>
+            </w:r>
+          </w:p>
+        </w:tc>
+        <w:tc>
+          <w:tcPr>
+            <w:tcW w:w="1440" w:type="dxa"/>
+          </w:tcPr>
+          <w:p>
+            <w:pPr>
+              <w:rPr>
+                <w:sz w:val="18"/>
+              </w:rPr>
+            </w:pPr>
+            <w:r>
+              <w:rPr>
+                <w:sz w:val="18"/>
+              </w:rPr>
+              <w:t>Subcontractor Training</w:t>
+            </w:r>
+          </w:p>
+        </w:tc>
+        <w:tc>
+          <w:tcPr>
+            <w:tcW w:w="990" w:type="dxa"/>
+          </w:tcPr>
+          <w:p>
+            <w:pPr>
+              <w:rPr>
+                <w:sz w:val="18"/>
+              </w:rPr>
+            </w:pPr>
+          </w:p>
+        </w:tc>
+        <w:tc>
+          <w:tcPr>
+            <w:tcW w:w="5395" w:type="dxa"/>
+          </w:tcPr>
+          <w:p>
+            <w:pPr>
+              <w:rPr>
+                <w:sz w:val="18"/>
+              </w:rPr>
+            </w:pPr>
+            <w:r>
+              <w:rPr>
+                <w:sz w:val="18"/>
+              </w:rPr>
+              <w:t>Train construction subcontractors so that they meet specific requirements.</w:t>
+            </w:r>
           </w:p>
         </w:tc>
       </w:tr>
@@ -774,62 +869,80 @@
         </w:trPr>
         <w:tc>
           <w:tcPr>
-            <w:tcW w:w="985" w:type="dxa"/>
-          </w:tcPr>
-          <w:p>
-            <w:pPr>
-              <w:rPr>
-                <w:sz w:val="18"/>
-              </w:rPr>
-            </w:pPr>
-          </w:p>
-        </w:tc>
-        <w:tc>
-          <w:tcPr>
-            <w:tcW w:w="1170" w:type="dxa"/>
-          </w:tcPr>
-          <w:p>
-            <w:pPr>
-              <w:rPr>
-                <w:sz w:val="18"/>
-              </w:rPr>
-            </w:pPr>
-          </w:p>
-        </w:tc>
-        <w:tc>
-          <w:tcPr>
-            <w:tcW w:w="2070" w:type="dxa"/>
-          </w:tcPr>
-          <w:p>
-            <w:pPr>
-              <w:rPr>
-                <w:sz w:val="18"/>
-              </w:rPr>
-            </w:pPr>
-          </w:p>
-        </w:tc>
-        <w:tc>
-          <w:tcPr>
-            <w:tcW w:w="1890" w:type="dxa"/>
-          </w:tcPr>
-          <w:p>
-            <w:pPr>
-              <w:rPr>
-                <w:sz w:val="18"/>
-              </w:rPr>
-            </w:pPr>
-          </w:p>
-        </w:tc>
-        <w:tc>
-          <w:tcPr>
-            <w:tcW w:w="3235" w:type="dxa"/>
-          </w:tcPr>
-          <w:p>
-            <w:pPr>
-              <w:rPr>
-                <w:sz w:val="18"/>
-              </w:rPr>
-            </w:pPr>
+            <w:tcW w:w="625" w:type="dxa"/>
+          </w:tcPr>
+          <w:p>
+            <w:pPr>
+              <w:rPr>
+                <w:sz w:val="18"/>
+              </w:rPr>
+            </w:pPr>
+          </w:p>
+        </w:tc>
+        <w:tc>
+          <w:tcPr>
+            <w:tcW w:w="900" w:type="dxa"/>
+          </w:tcPr>
+          <w:p>
+            <w:pPr>
+              <w:rPr>
+                <w:sz w:val="18"/>
+              </w:rPr>
+            </w:pPr>
+            <w:r>
+              <w:rPr>
+                <w:sz w:val="18"/>
+              </w:rPr>
+              <w:t>X</w:t>
+            </w:r>
+          </w:p>
+        </w:tc>
+        <w:tc>
+          <w:tcPr>
+            <w:tcW w:w="1440" w:type="dxa"/>
+          </w:tcPr>
+          <w:p>
+            <w:pPr>
+              <w:rPr>
+                <w:sz w:val="18"/>
+              </w:rPr>
+            </w:pPr>
+            <w:r>
+              <w:rPr>
+                <w:sz w:val="18"/>
+              </w:rPr>
+              <w:t>Readiness Review</w:t>
+            </w:r>
+          </w:p>
+        </w:tc>
+        <w:tc>
+          <w:tcPr>
+            <w:tcW w:w="990" w:type="dxa"/>
+          </w:tcPr>
+          <w:p>
+            <w:pPr>
+              <w:rPr>
+                <w:sz w:val="18"/>
+              </w:rPr>
+            </w:pPr>
+          </w:p>
+        </w:tc>
+        <w:tc>
+          <w:tcPr>
+            <w:tcW w:w="5395" w:type="dxa"/>
+          </w:tcPr>
+          <w:p>
+            <w:pPr>
+              <w:rPr>
+                <w:sz w:val="18"/>
+              </w:rPr>
+            </w:pPr>
+            <w:r>
+              <w:rPr>
+                <w:sz w:val="18"/>
+              </w:rPr>
+              <w:t>Will ensure that all administrative and physical controls have been discovered and set up before construction commences.</w:t>
+            </w:r>
           </w:p>
         </w:tc>
       </w:tr>
@@ -839,55 +952,67 @@
         </w:trPr>
         <w:tc>
           <w:tcPr>
-            <w:tcW w:w="985" w:type="dxa"/>
-          </w:tcPr>
-          <w:p>
-            <w:pPr>
-              <w:rPr>
-                <w:sz w:val="18"/>
-              </w:rPr>
-            </w:pPr>
-          </w:p>
-        </w:tc>
-        <w:tc>
-          <w:tcPr>
-            <w:tcW w:w="1170" w:type="dxa"/>
-          </w:tcPr>
-          <w:p>
-            <w:pPr>
-              <w:rPr>
-                <w:sz w:val="18"/>
-              </w:rPr>
-            </w:pPr>
-          </w:p>
-        </w:tc>
-        <w:tc>
-          <w:tcPr>
-            <w:tcW w:w="2070" w:type="dxa"/>
-          </w:tcPr>
-          <w:p>
-            <w:pPr>
-              <w:rPr>
-                <w:sz w:val="18"/>
-              </w:rPr>
-            </w:pPr>
-          </w:p>
-        </w:tc>
-        <w:tc>
-          <w:tcPr>
-            <w:tcW w:w="1890" w:type="dxa"/>
-          </w:tcPr>
-          <w:p>
-            <w:pPr>
-              <w:rPr>
-                <w:sz w:val="18"/>
-              </w:rPr>
-            </w:pPr>
-          </w:p>
-        </w:tc>
-        <w:tc>
-          <w:tcPr>
-            <w:tcW w:w="3235" w:type="dxa"/>
+            <w:tcW w:w="625" w:type="dxa"/>
+          </w:tcPr>
+          <w:p>
+            <w:pPr>
+              <w:rPr>
+                <w:sz w:val="18"/>
+              </w:rPr>
+            </w:pPr>
+            <w:r>
+              <w:rPr>
+                <w:sz w:val="18"/>
+              </w:rPr>
+              <w:t>X</w:t>
+            </w:r>
+          </w:p>
+        </w:tc>
+        <w:tc>
+          <w:tcPr>
+            <w:tcW w:w="900" w:type="dxa"/>
+          </w:tcPr>
+          <w:p>
+            <w:pPr>
+              <w:rPr>
+                <w:sz w:val="18"/>
+              </w:rPr>
+            </w:pPr>
+          </w:p>
+        </w:tc>
+        <w:tc>
+          <w:tcPr>
+            <w:tcW w:w="1440" w:type="dxa"/>
+          </w:tcPr>
+          <w:p>
+            <w:pPr>
+              <w:rPr>
+                <w:sz w:val="18"/>
+              </w:rPr>
+            </w:pPr>
+            <w:r>
+              <w:rPr>
+                <w:sz w:val="18"/>
+              </w:rPr>
+              <w:t>Project Management</w:t>
+            </w:r>
+          </w:p>
+        </w:tc>
+        <w:tc>
+          <w:tcPr>
+            <w:tcW w:w="990" w:type="dxa"/>
+          </w:tcPr>
+          <w:p>
+            <w:pPr>
+              <w:rPr>
+                <w:sz w:val="18"/>
+              </w:rPr>
+            </w:pPr>
+          </w:p>
+        </w:tc>
+        <w:tc>
+          <w:tcPr>
+            <w:tcW w:w="5395" w:type="dxa"/>
           </w:tcPr>
           <w:p>
             <w:pPr>
@@ -904,55 +1029,835 @@
         </w:trPr>
         <w:tc>
           <w:tcPr>
-            <w:tcW w:w="985" w:type="dxa"/>
-          </w:tcPr>
-          <w:p>
-            <w:pPr>
-              <w:rPr>
-                <w:sz w:val="18"/>
-              </w:rPr>
-            </w:pPr>
-          </w:p>
-        </w:tc>
-        <w:tc>
-          <w:tcPr>
-            <w:tcW w:w="1170" w:type="dxa"/>
-          </w:tcPr>
-          <w:p>
-            <w:pPr>
-              <w:rPr>
-                <w:sz w:val="18"/>
-              </w:rPr>
-            </w:pPr>
-          </w:p>
-        </w:tc>
-        <w:tc>
-          <w:tcPr>
-            <w:tcW w:w="2070" w:type="dxa"/>
-          </w:tcPr>
-          <w:p>
-            <w:pPr>
-              <w:rPr>
-                <w:sz w:val="18"/>
-              </w:rPr>
-            </w:pPr>
-          </w:p>
-        </w:tc>
-        <w:tc>
-          <w:tcPr>
-            <w:tcW w:w="1890" w:type="dxa"/>
-          </w:tcPr>
-          <w:p>
-            <w:pPr>
-              <w:rPr>
-                <w:sz w:val="18"/>
-              </w:rPr>
-            </w:pPr>
-          </w:p>
-        </w:tc>
-        <w:tc>
-          <w:tcPr>
-            <w:tcW w:w="3235" w:type="dxa"/>
+            <w:tcW w:w="625" w:type="dxa"/>
+          </w:tcPr>
+          <w:p>
+            <w:pPr>
+              <w:rPr>
+                <w:sz w:val="18"/>
+              </w:rPr>
+            </w:pPr>
+          </w:p>
+        </w:tc>
+        <w:tc>
+          <w:tcPr>
+            <w:tcW w:w="900" w:type="dxa"/>
+          </w:tcPr>
+          <w:p>
+            <w:pPr>
+              <w:rPr>
+                <w:sz w:val="18"/>
+              </w:rPr>
+            </w:pPr>
+          </w:p>
+        </w:tc>
+        <w:tc>
+          <w:tcPr>
+            <w:tcW w:w="1440" w:type="dxa"/>
+          </w:tcPr>
+          <w:p>
+            <w:pPr>
+              <w:rPr>
+                <w:sz w:val="18"/>
+              </w:rPr>
+            </w:pPr>
+          </w:p>
+        </w:tc>
+        <w:tc>
+          <w:tcPr>
+            <w:tcW w:w="990" w:type="dxa"/>
+          </w:tcPr>
+          <w:p>
+            <w:pPr>
+              <w:rPr>
+                <w:sz w:val="18"/>
+              </w:rPr>
+            </w:pPr>
+          </w:p>
+        </w:tc>
+        <w:tc>
+          <w:tcPr>
+            <w:tcW w:w="5395" w:type="dxa"/>
+          </w:tcPr>
+          <w:p>
+            <w:pPr>
+              <w:rPr>
+                <w:sz w:val="18"/>
+              </w:rPr>
+            </w:pPr>
+          </w:p>
+        </w:tc>
+      </w:tr>
+      <w:tr>
+        <w:trPr>
+          <w:trHeight w:val="341"/>
+        </w:trPr>
+        <w:tc>
+          <w:tcPr>
+            <w:tcW w:w="625" w:type="dxa"/>
+          </w:tcPr>
+          <w:p>
+            <w:pPr>
+              <w:rPr>
+                <w:sz w:val="18"/>
+              </w:rPr>
+            </w:pPr>
+          </w:p>
+        </w:tc>
+        <w:tc>
+          <w:tcPr>
+            <w:tcW w:w="900" w:type="dxa"/>
+          </w:tcPr>
+          <w:p>
+            <w:pPr>
+              <w:rPr>
+                <w:sz w:val="18"/>
+              </w:rPr>
+            </w:pPr>
+          </w:p>
+        </w:tc>
+        <w:tc>
+          <w:tcPr>
+            <w:tcW w:w="1440" w:type="dxa"/>
+          </w:tcPr>
+          <w:p>
+            <w:pPr>
+              <w:rPr>
+                <w:sz w:val="18"/>
+              </w:rPr>
+            </w:pPr>
+          </w:p>
+        </w:tc>
+        <w:tc>
+          <w:tcPr>
+            <w:tcW w:w="990" w:type="dxa"/>
+          </w:tcPr>
+          <w:p>
+            <w:pPr>
+              <w:rPr>
+                <w:sz w:val="18"/>
+              </w:rPr>
+            </w:pPr>
+          </w:p>
+        </w:tc>
+        <w:tc>
+          <w:tcPr>
+            <w:tcW w:w="5395" w:type="dxa"/>
+          </w:tcPr>
+          <w:p>
+            <w:pPr>
+              <w:rPr>
+                <w:sz w:val="18"/>
+              </w:rPr>
+            </w:pPr>
+          </w:p>
+        </w:tc>
+      </w:tr>
+      <w:tr>
+        <w:trPr>
+          <w:trHeight w:val="112"/>
+        </w:trPr>
+        <w:tc>
+          <w:tcPr>
+            <w:tcW w:w="625" w:type="dxa"/>
+          </w:tcPr>
+          <w:p>
+            <w:pPr>
+              <w:rPr>
+                <w:sz w:val="18"/>
+              </w:rPr>
+            </w:pPr>
+          </w:p>
+        </w:tc>
+        <w:tc>
+          <w:tcPr>
+            <w:tcW w:w="900" w:type="dxa"/>
+          </w:tcPr>
+          <w:p>
+            <w:pPr>
+              <w:rPr>
+                <w:sz w:val="18"/>
+              </w:rPr>
+            </w:pPr>
+          </w:p>
+        </w:tc>
+        <w:tc>
+          <w:tcPr>
+            <w:tcW w:w="1440" w:type="dxa"/>
+          </w:tcPr>
+          <w:p>
+            <w:pPr>
+              <w:rPr>
+                <w:sz w:val="18"/>
+              </w:rPr>
+            </w:pPr>
+          </w:p>
+        </w:tc>
+        <w:tc>
+          <w:tcPr>
+            <w:tcW w:w="990" w:type="dxa"/>
+          </w:tcPr>
+          <w:p>
+            <w:pPr>
+              <w:rPr>
+                <w:sz w:val="18"/>
+              </w:rPr>
+            </w:pPr>
+          </w:p>
+        </w:tc>
+        <w:tc>
+          <w:tcPr>
+            <w:tcW w:w="5395" w:type="dxa"/>
+          </w:tcPr>
+          <w:p>
+            <w:pPr>
+              <w:rPr>
+                <w:sz w:val="18"/>
+              </w:rPr>
+            </w:pPr>
+          </w:p>
+        </w:tc>
+      </w:tr>
+      <w:tr>
+        <w:trPr>
+          <w:trHeight w:val="112"/>
+        </w:trPr>
+        <w:tc>
+          <w:tcPr>
+            <w:tcW w:w="625" w:type="dxa"/>
+          </w:tcPr>
+          <w:p>
+            <w:pPr>
+              <w:rPr>
+                <w:sz w:val="18"/>
+              </w:rPr>
+            </w:pPr>
+          </w:p>
+        </w:tc>
+        <w:tc>
+          <w:tcPr>
+            <w:tcW w:w="900" w:type="dxa"/>
+          </w:tcPr>
+          <w:p>
+            <w:pPr>
+              <w:rPr>
+                <w:sz w:val="18"/>
+              </w:rPr>
+            </w:pPr>
+          </w:p>
+        </w:tc>
+        <w:tc>
+          <w:tcPr>
+            <w:tcW w:w="1440" w:type="dxa"/>
+          </w:tcPr>
+          <w:p>
+            <w:pPr>
+              <w:rPr>
+                <w:sz w:val="18"/>
+              </w:rPr>
+            </w:pPr>
+          </w:p>
+        </w:tc>
+        <w:tc>
+          <w:tcPr>
+            <w:tcW w:w="990" w:type="dxa"/>
+          </w:tcPr>
+          <w:p>
+            <w:pPr>
+              <w:rPr>
+                <w:sz w:val="18"/>
+              </w:rPr>
+            </w:pPr>
+          </w:p>
+        </w:tc>
+        <w:tc>
+          <w:tcPr>
+            <w:tcW w:w="5395" w:type="dxa"/>
+          </w:tcPr>
+          <w:p>
+            <w:pPr>
+              <w:rPr>
+                <w:sz w:val="18"/>
+              </w:rPr>
+            </w:pPr>
+          </w:p>
+        </w:tc>
+      </w:tr>
+      <w:tr>
+        <w:trPr>
+          <w:trHeight w:val="112"/>
+        </w:trPr>
+        <w:tc>
+          <w:tcPr>
+            <w:tcW w:w="625" w:type="dxa"/>
+          </w:tcPr>
+          <w:p>
+            <w:pPr>
+              <w:rPr>
+                <w:sz w:val="18"/>
+              </w:rPr>
+            </w:pPr>
+          </w:p>
+        </w:tc>
+        <w:tc>
+          <w:tcPr>
+            <w:tcW w:w="900" w:type="dxa"/>
+          </w:tcPr>
+          <w:p>
+            <w:pPr>
+              <w:rPr>
+                <w:sz w:val="18"/>
+              </w:rPr>
+            </w:pPr>
+          </w:p>
+        </w:tc>
+        <w:tc>
+          <w:tcPr>
+            <w:tcW w:w="1440" w:type="dxa"/>
+          </w:tcPr>
+          <w:p>
+            <w:pPr>
+              <w:rPr>
+                <w:sz w:val="18"/>
+              </w:rPr>
+            </w:pPr>
+          </w:p>
+        </w:tc>
+        <w:tc>
+          <w:tcPr>
+            <w:tcW w:w="990" w:type="dxa"/>
+          </w:tcPr>
+          <w:p>
+            <w:pPr>
+              <w:rPr>
+                <w:sz w:val="18"/>
+              </w:rPr>
+            </w:pPr>
+          </w:p>
+        </w:tc>
+        <w:tc>
+          <w:tcPr>
+            <w:tcW w:w="5395" w:type="dxa"/>
+          </w:tcPr>
+          <w:p>
+            <w:pPr>
+              <w:rPr>
+                <w:sz w:val="18"/>
+              </w:rPr>
+            </w:pPr>
+          </w:p>
+        </w:tc>
+      </w:tr>
+      <w:tr>
+        <w:trPr>
+          <w:trHeight w:val="112"/>
+        </w:trPr>
+        <w:tc>
+          <w:tcPr>
+            <w:tcW w:w="625" w:type="dxa"/>
+          </w:tcPr>
+          <w:p>
+            <w:pPr>
+              <w:rPr>
+                <w:sz w:val="18"/>
+              </w:rPr>
+            </w:pPr>
+          </w:p>
+        </w:tc>
+        <w:tc>
+          <w:tcPr>
+            <w:tcW w:w="900" w:type="dxa"/>
+          </w:tcPr>
+          <w:p>
+            <w:pPr>
+              <w:rPr>
+                <w:sz w:val="18"/>
+              </w:rPr>
+            </w:pPr>
+          </w:p>
+        </w:tc>
+        <w:tc>
+          <w:tcPr>
+            <w:tcW w:w="1440" w:type="dxa"/>
+          </w:tcPr>
+          <w:p>
+            <w:pPr>
+              <w:rPr>
+                <w:sz w:val="18"/>
+              </w:rPr>
+            </w:pPr>
+          </w:p>
+        </w:tc>
+        <w:tc>
+          <w:tcPr>
+            <w:tcW w:w="990" w:type="dxa"/>
+          </w:tcPr>
+          <w:p>
+            <w:pPr>
+              <w:rPr>
+                <w:sz w:val="18"/>
+              </w:rPr>
+            </w:pPr>
+          </w:p>
+        </w:tc>
+        <w:tc>
+          <w:tcPr>
+            <w:tcW w:w="5395" w:type="dxa"/>
+          </w:tcPr>
+          <w:p>
+            <w:pPr>
+              <w:rPr>
+                <w:sz w:val="18"/>
+              </w:rPr>
+            </w:pPr>
+          </w:p>
+        </w:tc>
+      </w:tr>
+      <w:tr>
+        <w:trPr>
+          <w:trHeight w:val="112"/>
+        </w:trPr>
+        <w:tc>
+          <w:tcPr>
+            <w:tcW w:w="625" w:type="dxa"/>
+          </w:tcPr>
+          <w:p>
+            <w:pPr>
+              <w:rPr>
+                <w:sz w:val="18"/>
+              </w:rPr>
+            </w:pPr>
+          </w:p>
+        </w:tc>
+        <w:tc>
+          <w:tcPr>
+            <w:tcW w:w="900" w:type="dxa"/>
+          </w:tcPr>
+          <w:p>
+            <w:pPr>
+              <w:rPr>
+                <w:sz w:val="18"/>
+              </w:rPr>
+            </w:pPr>
+          </w:p>
+        </w:tc>
+        <w:tc>
+          <w:tcPr>
+            <w:tcW w:w="1440" w:type="dxa"/>
+          </w:tcPr>
+          <w:p>
+            <w:pPr>
+              <w:rPr>
+                <w:sz w:val="18"/>
+              </w:rPr>
+            </w:pPr>
+          </w:p>
+        </w:tc>
+        <w:tc>
+          <w:tcPr>
+            <w:tcW w:w="990" w:type="dxa"/>
+          </w:tcPr>
+          <w:p>
+            <w:pPr>
+              <w:rPr>
+                <w:sz w:val="18"/>
+              </w:rPr>
+            </w:pPr>
+          </w:p>
+        </w:tc>
+        <w:tc>
+          <w:tcPr>
+            <w:tcW w:w="5395" w:type="dxa"/>
+          </w:tcPr>
+          <w:p>
+            <w:pPr>
+              <w:rPr>
+                <w:sz w:val="18"/>
+              </w:rPr>
+            </w:pPr>
+          </w:p>
+        </w:tc>
+      </w:tr>
+      <w:tr>
+        <w:trPr>
+          <w:trHeight w:val="112"/>
+        </w:trPr>
+        <w:tc>
+          <w:tcPr>
+            <w:tcW w:w="625" w:type="dxa"/>
+          </w:tcPr>
+          <w:p>
+            <w:pPr>
+              <w:rPr>
+                <w:sz w:val="18"/>
+              </w:rPr>
+            </w:pPr>
+          </w:p>
+        </w:tc>
+        <w:tc>
+          <w:tcPr>
+            <w:tcW w:w="900" w:type="dxa"/>
+          </w:tcPr>
+          <w:p>
+            <w:pPr>
+              <w:rPr>
+                <w:sz w:val="18"/>
+              </w:rPr>
+            </w:pPr>
+          </w:p>
+        </w:tc>
+        <w:tc>
+          <w:tcPr>
+            <w:tcW w:w="1440" w:type="dxa"/>
+          </w:tcPr>
+          <w:p>
+            <w:pPr>
+              <w:rPr>
+                <w:sz w:val="18"/>
+              </w:rPr>
+            </w:pPr>
+          </w:p>
+        </w:tc>
+        <w:tc>
+          <w:tcPr>
+            <w:tcW w:w="990" w:type="dxa"/>
+          </w:tcPr>
+          <w:p>
+            <w:pPr>
+              <w:rPr>
+                <w:sz w:val="18"/>
+              </w:rPr>
+            </w:pPr>
+          </w:p>
+        </w:tc>
+        <w:tc>
+          <w:tcPr>
+            <w:tcW w:w="5395" w:type="dxa"/>
+          </w:tcPr>
+          <w:p>
+            <w:pPr>
+              <w:rPr>
+                <w:sz w:val="18"/>
+              </w:rPr>
+            </w:pPr>
+          </w:p>
+        </w:tc>
+      </w:tr>
+      <w:tr>
+        <w:trPr>
+          <w:trHeight w:val="112"/>
+        </w:trPr>
+        <w:tc>
+          <w:tcPr>
+            <w:tcW w:w="625" w:type="dxa"/>
+          </w:tcPr>
+          <w:p>
+            <w:pPr>
+              <w:rPr>
+                <w:sz w:val="18"/>
+              </w:rPr>
+            </w:pPr>
+          </w:p>
+        </w:tc>
+        <w:tc>
+          <w:tcPr>
+            <w:tcW w:w="900" w:type="dxa"/>
+          </w:tcPr>
+          <w:p>
+            <w:pPr>
+              <w:rPr>
+                <w:sz w:val="18"/>
+              </w:rPr>
+            </w:pPr>
+          </w:p>
+        </w:tc>
+        <w:tc>
+          <w:tcPr>
+            <w:tcW w:w="1440" w:type="dxa"/>
+          </w:tcPr>
+          <w:p>
+            <w:pPr>
+              <w:rPr>
+                <w:sz w:val="18"/>
+              </w:rPr>
+            </w:pPr>
+          </w:p>
+        </w:tc>
+        <w:tc>
+          <w:tcPr>
+            <w:tcW w:w="990" w:type="dxa"/>
+          </w:tcPr>
+          <w:p>
+            <w:pPr>
+              <w:rPr>
+                <w:sz w:val="18"/>
+              </w:rPr>
+            </w:pPr>
+          </w:p>
+        </w:tc>
+        <w:tc>
+          <w:tcPr>
+            <w:tcW w:w="5395" w:type="dxa"/>
+          </w:tcPr>
+          <w:p>
+            <w:pPr>
+              <w:rPr>
+                <w:sz w:val="18"/>
+              </w:rPr>
+            </w:pPr>
+          </w:p>
+        </w:tc>
+      </w:tr>
+      <w:tr>
+        <w:trPr>
+          <w:trHeight w:val="112"/>
+        </w:trPr>
+        <w:tc>
+          <w:tcPr>
+            <w:tcW w:w="625" w:type="dxa"/>
+          </w:tcPr>
+          <w:p>
+            <w:pPr>
+              <w:rPr>
+                <w:sz w:val="18"/>
+              </w:rPr>
+            </w:pPr>
+          </w:p>
+        </w:tc>
+        <w:tc>
+          <w:tcPr>
+            <w:tcW w:w="900" w:type="dxa"/>
+          </w:tcPr>
+          <w:p>
+            <w:pPr>
+              <w:rPr>
+                <w:sz w:val="18"/>
+              </w:rPr>
+            </w:pPr>
+          </w:p>
+        </w:tc>
+        <w:tc>
+          <w:tcPr>
+            <w:tcW w:w="1440" w:type="dxa"/>
+          </w:tcPr>
+          <w:p>
+            <w:pPr>
+              <w:rPr>
+                <w:sz w:val="18"/>
+              </w:rPr>
+            </w:pPr>
+          </w:p>
+        </w:tc>
+        <w:tc>
+          <w:tcPr>
+            <w:tcW w:w="990" w:type="dxa"/>
+          </w:tcPr>
+          <w:p>
+            <w:pPr>
+              <w:rPr>
+                <w:sz w:val="18"/>
+              </w:rPr>
+            </w:pPr>
+          </w:p>
+        </w:tc>
+        <w:tc>
+          <w:tcPr>
+            <w:tcW w:w="5395" w:type="dxa"/>
+          </w:tcPr>
+          <w:p>
+            <w:pPr>
+              <w:rPr>
+                <w:sz w:val="18"/>
+              </w:rPr>
+            </w:pPr>
+          </w:p>
+        </w:tc>
+      </w:tr>
+      <w:tr>
+        <w:trPr>
+          <w:trHeight w:val="112"/>
+        </w:trPr>
+        <w:tc>
+          <w:tcPr>
+            <w:tcW w:w="625" w:type="dxa"/>
+          </w:tcPr>
+          <w:p>
+            <w:pPr>
+              <w:rPr>
+                <w:sz w:val="18"/>
+              </w:rPr>
+            </w:pPr>
+          </w:p>
+        </w:tc>
+        <w:tc>
+          <w:tcPr>
+            <w:tcW w:w="900" w:type="dxa"/>
+          </w:tcPr>
+          <w:p>
+            <w:pPr>
+              <w:rPr>
+                <w:sz w:val="18"/>
+              </w:rPr>
+            </w:pPr>
+          </w:p>
+        </w:tc>
+        <w:tc>
+          <w:tcPr>
+            <w:tcW w:w="1440" w:type="dxa"/>
+          </w:tcPr>
+          <w:p>
+            <w:pPr>
+              <w:rPr>
+                <w:sz w:val="18"/>
+              </w:rPr>
+            </w:pPr>
+          </w:p>
+        </w:tc>
+        <w:tc>
+          <w:tcPr>
+            <w:tcW w:w="990" w:type="dxa"/>
+          </w:tcPr>
+          <w:p>
+            <w:pPr>
+              <w:rPr>
+                <w:sz w:val="18"/>
+              </w:rPr>
+            </w:pPr>
+          </w:p>
+        </w:tc>
+        <w:tc>
+          <w:tcPr>
+            <w:tcW w:w="5395" w:type="dxa"/>
+          </w:tcPr>
+          <w:p>
+            <w:pPr>
+              <w:rPr>
+                <w:sz w:val="18"/>
+              </w:rPr>
+            </w:pPr>
+          </w:p>
+        </w:tc>
+      </w:tr>
+      <w:tr>
+        <w:trPr>
+          <w:trHeight w:val="112"/>
+        </w:trPr>
+        <w:tc>
+          <w:tcPr>
+            <w:tcW w:w="625" w:type="dxa"/>
+          </w:tcPr>
+          <w:p>
+            <w:pPr>
+              <w:rPr>
+                <w:sz w:val="18"/>
+              </w:rPr>
+            </w:pPr>
+          </w:p>
+        </w:tc>
+        <w:tc>
+          <w:tcPr>
+            <w:tcW w:w="900" w:type="dxa"/>
+          </w:tcPr>
+          <w:p>
+            <w:pPr>
+              <w:rPr>
+                <w:sz w:val="18"/>
+              </w:rPr>
+            </w:pPr>
+          </w:p>
+        </w:tc>
+        <w:tc>
+          <w:tcPr>
+            <w:tcW w:w="1440" w:type="dxa"/>
+          </w:tcPr>
+          <w:p>
+            <w:pPr>
+              <w:rPr>
+                <w:sz w:val="18"/>
+              </w:rPr>
+            </w:pPr>
+          </w:p>
+        </w:tc>
+        <w:tc>
+          <w:tcPr>
+            <w:tcW w:w="990" w:type="dxa"/>
+          </w:tcPr>
+          <w:p>
+            <w:pPr>
+              <w:rPr>
+                <w:sz w:val="18"/>
+              </w:rPr>
+            </w:pPr>
+          </w:p>
+        </w:tc>
+        <w:tc>
+          <w:tcPr>
+            <w:tcW w:w="5395" w:type="dxa"/>
+          </w:tcPr>
+          <w:p>
+            <w:pPr>
+              <w:rPr>
+                <w:sz w:val="18"/>
+              </w:rPr>
+            </w:pPr>
+          </w:p>
+        </w:tc>
+      </w:tr>
+      <w:tr>
+        <w:trPr>
+          <w:trHeight w:val="112"/>
+        </w:trPr>
+        <w:tc>
+          <w:tcPr>
+            <w:tcW w:w="625" w:type="dxa"/>
+          </w:tcPr>
+          <w:p>
+            <w:pPr>
+              <w:rPr>
+                <w:sz w:val="18"/>
+              </w:rPr>
+            </w:pPr>
+          </w:p>
+        </w:tc>
+        <w:tc>
+          <w:tcPr>
+            <w:tcW w:w="900" w:type="dxa"/>
+          </w:tcPr>
+          <w:p>
+            <w:pPr>
+              <w:rPr>
+                <w:sz w:val="18"/>
+              </w:rPr>
+            </w:pPr>
+          </w:p>
+        </w:tc>
+        <w:tc>
+          <w:tcPr>
+            <w:tcW w:w="1440" w:type="dxa"/>
+          </w:tcPr>
+          <w:p>
+            <w:pPr>
+              <w:rPr>
+                <w:sz w:val="18"/>
+              </w:rPr>
+            </w:pPr>
+          </w:p>
+        </w:tc>
+        <w:tc>
+          <w:tcPr>
+            <w:tcW w:w="990" w:type="dxa"/>
+          </w:tcPr>
+          <w:p>
+            <w:pPr>
+              <w:rPr>
+                <w:sz w:val="18"/>
+              </w:rPr>
+            </w:pPr>
+          </w:p>
+        </w:tc>
+        <w:tc>
+          <w:tcPr>
+            <w:tcW w:w="5395" w:type="dxa"/>
           </w:tcPr>
           <w:p>
             <w:pPr>
